--- a/Module 1/Module 1 Summary.docx
+++ b/Module 1/Module 1 Summary.docx
@@ -87,16 +87,26 @@
         <w:pStyle w:val="Heading4"/>
       </w:pPr>
       <w:r>
-        <w:t>Print out Sum</w:t>
-      </w:r>
+        <w:t xml:space="preserve">Print out </w:t>
+      </w:r>
+      <w:proofErr w:type="gramStart"/>
+      <w:r>
+        <w:t>Sum</w:t>
+      </w:r>
+      <w:proofErr w:type="gramEnd"/>
     </w:p>
     <w:p>
       <w:pPr>
         <w:pStyle w:val="Heading4"/>
       </w:pPr>
       <w:r>
-        <w:t>Print out Difference</w:t>
-      </w:r>
+        <w:t xml:space="preserve">Print out </w:t>
+      </w:r>
+      <w:proofErr w:type="gramStart"/>
+      <w:r>
+        <w:t>Difference</w:t>
+      </w:r>
+      <w:proofErr w:type="gramEnd"/>
     </w:p>
     <w:p>
       <w:pPr>
@@ -131,35 +141,53 @@
         <w:spacing w:line="240" w:lineRule="auto"/>
       </w:pPr>
       <w:r>
-        <w:t>num1 = int(input('Enter the value for num1: '))</w:t>
-      </w:r>
-    </w:p>
-    <w:p>
-      <w:pPr>
-        <w:pBdr>
-          <w:top w:val="single" w:sz="4" w:space="1" w:color="auto"/>
-          <w:left w:val="single" w:sz="4" w:space="4" w:color="auto"/>
-          <w:bottom w:val="single" w:sz="4" w:space="1" w:color="auto"/>
-          <w:right w:val="single" w:sz="4" w:space="4" w:color="auto"/>
-        </w:pBdr>
-        <w:spacing w:line="240" w:lineRule="auto"/>
-      </w:pPr>
-      <w:r>
-        <w:t>print('You entered a value of',num1,'for num1')</w:t>
-      </w:r>
-    </w:p>
-    <w:p>
-      <w:pPr>
-        <w:pBdr>
-          <w:top w:val="single" w:sz="4" w:space="1" w:color="auto"/>
-          <w:left w:val="single" w:sz="4" w:space="4" w:color="auto"/>
-          <w:bottom w:val="single" w:sz="4" w:space="1" w:color="auto"/>
-          <w:right w:val="single" w:sz="4" w:space="4" w:color="auto"/>
-        </w:pBdr>
-        <w:spacing w:line="240" w:lineRule="auto"/>
-      </w:pPr>
-      <w:r>
-        <w:t>print()</w:t>
+        <w:t xml:space="preserve">num1 = </w:t>
+      </w:r>
+      <w:proofErr w:type="gramStart"/>
+      <w:r>
+        <w:t>int(</w:t>
+      </w:r>
+      <w:proofErr w:type="gramEnd"/>
+      <w:r>
+        <w:t>input('Enter the value for num1: '))</w:t>
+      </w:r>
+    </w:p>
+    <w:p>
+      <w:pPr>
+        <w:pBdr>
+          <w:top w:val="single" w:sz="4" w:space="1" w:color="auto"/>
+          <w:left w:val="single" w:sz="4" w:space="4" w:color="auto"/>
+          <w:bottom w:val="single" w:sz="4" w:space="1" w:color="auto"/>
+          <w:right w:val="single" w:sz="4" w:space="4" w:color="auto"/>
+        </w:pBdr>
+        <w:spacing w:line="240" w:lineRule="auto"/>
+      </w:pPr>
+      <w:proofErr w:type="gramStart"/>
+      <w:r>
+        <w:t>print(</w:t>
+      </w:r>
+      <w:proofErr w:type="gramEnd"/>
+      <w:r>
+        <w:t>'You entered a value of',num1,'for num1')</w:t>
+      </w:r>
+    </w:p>
+    <w:p>
+      <w:pPr>
+        <w:pBdr>
+          <w:top w:val="single" w:sz="4" w:space="1" w:color="auto"/>
+          <w:left w:val="single" w:sz="4" w:space="4" w:color="auto"/>
+          <w:bottom w:val="single" w:sz="4" w:space="1" w:color="auto"/>
+          <w:right w:val="single" w:sz="4" w:space="4" w:color="auto"/>
+        </w:pBdr>
+        <w:spacing w:line="240" w:lineRule="auto"/>
+      </w:pPr>
+      <w:proofErr w:type="gramStart"/>
+      <w:r>
+        <w:t>print(</w:t>
+      </w:r>
+      <w:proofErr w:type="gramEnd"/>
+      <w:r>
+        <w:t>)</w:t>
       </w:r>
     </w:p>
     <w:p>
@@ -187,35 +215,53 @@
         <w:spacing w:line="240" w:lineRule="auto"/>
       </w:pPr>
       <w:r>
-        <w:t>num2 = int(input('Enter the value for num2: '))</w:t>
-      </w:r>
-    </w:p>
-    <w:p>
-      <w:pPr>
-        <w:pBdr>
-          <w:top w:val="single" w:sz="4" w:space="1" w:color="auto"/>
-          <w:left w:val="single" w:sz="4" w:space="4" w:color="auto"/>
-          <w:bottom w:val="single" w:sz="4" w:space="1" w:color="auto"/>
-          <w:right w:val="single" w:sz="4" w:space="4" w:color="auto"/>
-        </w:pBdr>
-        <w:spacing w:line="240" w:lineRule="auto"/>
-      </w:pPr>
-      <w:r>
-        <w:t>print('You entered a value of',num2,'for num2')</w:t>
-      </w:r>
-    </w:p>
-    <w:p>
-      <w:pPr>
-        <w:pBdr>
-          <w:top w:val="single" w:sz="4" w:space="1" w:color="auto"/>
-          <w:left w:val="single" w:sz="4" w:space="4" w:color="auto"/>
-          <w:bottom w:val="single" w:sz="4" w:space="1" w:color="auto"/>
-          <w:right w:val="single" w:sz="4" w:space="4" w:color="auto"/>
-        </w:pBdr>
-        <w:spacing w:line="240" w:lineRule="auto"/>
-      </w:pPr>
-      <w:r>
-        <w:t>print()</w:t>
+        <w:t xml:space="preserve">num2 = </w:t>
+      </w:r>
+      <w:proofErr w:type="gramStart"/>
+      <w:r>
+        <w:t>int(</w:t>
+      </w:r>
+      <w:proofErr w:type="gramEnd"/>
+      <w:r>
+        <w:t>input('Enter the value for num2: '))</w:t>
+      </w:r>
+    </w:p>
+    <w:p>
+      <w:pPr>
+        <w:pBdr>
+          <w:top w:val="single" w:sz="4" w:space="1" w:color="auto"/>
+          <w:left w:val="single" w:sz="4" w:space="4" w:color="auto"/>
+          <w:bottom w:val="single" w:sz="4" w:space="1" w:color="auto"/>
+          <w:right w:val="single" w:sz="4" w:space="4" w:color="auto"/>
+        </w:pBdr>
+        <w:spacing w:line="240" w:lineRule="auto"/>
+      </w:pPr>
+      <w:proofErr w:type="gramStart"/>
+      <w:r>
+        <w:t>print(</w:t>
+      </w:r>
+      <w:proofErr w:type="gramEnd"/>
+      <w:r>
+        <w:t>'You entered a value of',num2,'for num2')</w:t>
+      </w:r>
+    </w:p>
+    <w:p>
+      <w:pPr>
+        <w:pBdr>
+          <w:top w:val="single" w:sz="4" w:space="1" w:color="auto"/>
+          <w:left w:val="single" w:sz="4" w:space="4" w:color="auto"/>
+          <w:bottom w:val="single" w:sz="4" w:space="1" w:color="auto"/>
+          <w:right w:val="single" w:sz="4" w:space="4" w:color="auto"/>
+        </w:pBdr>
+        <w:spacing w:line="240" w:lineRule="auto"/>
+      </w:pPr>
+      <w:proofErr w:type="gramStart"/>
+      <w:r>
+        <w:t>print(</w:t>
+      </w:r>
+      <w:proofErr w:type="gramEnd"/>
+      <w:r>
+        <w:t>)</w:t>
       </w:r>
     </w:p>
     <w:p>
@@ -256,8 +302,13 @@
         </w:pBdr>
         <w:spacing w:line="240" w:lineRule="auto"/>
       </w:pPr>
-      <w:r>
-        <w:t xml:space="preserve">print('The sum of num1 and num2 </w:t>
+      <w:proofErr w:type="gramStart"/>
+      <w:r>
+        <w:t>print(</w:t>
+      </w:r>
+      <w:proofErr w:type="gramEnd"/>
+      <w:r>
+        <w:t xml:space="preserve">'The sum of num1 and num2 </w:t>
       </w:r>
       <w:proofErr w:type="spellStart"/>
       <w:r>
@@ -278,8 +329,13 @@
         </w:pBdr>
         <w:spacing w:line="240" w:lineRule="auto"/>
       </w:pPr>
-      <w:r>
-        <w:t>print()</w:t>
+      <w:proofErr w:type="gramStart"/>
+      <w:r>
+        <w:t>print(</w:t>
+      </w:r>
+      <w:proofErr w:type="gramEnd"/>
+      <w:r>
+        <w:t>)</w:t>
       </w:r>
     </w:p>
     <w:p>
@@ -320,8 +376,13 @@
         </w:pBdr>
         <w:spacing w:line="240" w:lineRule="auto"/>
       </w:pPr>
-      <w:r>
-        <w:t xml:space="preserve">print('The difference between num1 and num2 </w:t>
+      <w:proofErr w:type="gramStart"/>
+      <w:r>
+        <w:t>print(</w:t>
+      </w:r>
+      <w:proofErr w:type="gramEnd"/>
+      <w:r>
+        <w:t xml:space="preserve">'The difference between num1 and num2 </w:t>
       </w:r>
       <w:proofErr w:type="spellStart"/>
       <w:r>
@@ -342,8 +403,13 @@
         </w:pBdr>
         <w:spacing w:line="240" w:lineRule="auto"/>
       </w:pPr>
-      <w:r>
-        <w:t>print()</w:t>
+      <w:proofErr w:type="gramStart"/>
+      <w:r>
+        <w:t>print(</w:t>
+      </w:r>
+      <w:proofErr w:type="gramEnd"/>
+      <w:r>
+        <w:t>)</w:t>
       </w:r>
     </w:p>
     <w:p>
@@ -453,7 +519,15 @@
         <w:pStyle w:val="Heading4"/>
       </w:pPr>
       <w:r>
-        <w:t>Check if Number is 0, if it is tell user Number 2 cannot be 0 and exit</w:t>
+        <w:t xml:space="preserve">Check if Number is 0, if it is </w:t>
+      </w:r>
+      <w:proofErr w:type="gramStart"/>
+      <w:r>
+        <w:t>tell</w:t>
+      </w:r>
+      <w:proofErr w:type="gramEnd"/>
+      <w:r>
+        <w:t xml:space="preserve"> user Number 2 cannot be 0 and exit</w:t>
       </w:r>
     </w:p>
     <w:p>
@@ -461,56 +535,42 @@
         <w:pStyle w:val="Heading4"/>
       </w:pPr>
       <w:r>
+        <w:t>Product = Number 1 * Number 2</w:t>
+      </w:r>
+    </w:p>
+    <w:p>
+      <w:pPr>
+        <w:pStyle w:val="Heading4"/>
+      </w:pPr>
+      <w:r>
+        <w:t>Quotient = Number 1 / Number 2</w:t>
+      </w:r>
+    </w:p>
+    <w:p>
+      <w:pPr>
+        <w:pStyle w:val="Heading4"/>
+      </w:pPr>
+      <w:r>
+        <w:t xml:space="preserve">Print out </w:t>
+      </w:r>
+      <w:proofErr w:type="gramStart"/>
+      <w:r>
         <w:t>Product</w:t>
       </w:r>
-      <w:r>
-        <w:t xml:space="preserve"> = Number 1 </w:t>
-      </w:r>
-      <w:r>
-        <w:t>*</w:t>
-      </w:r>
-      <w:r>
-        <w:t xml:space="preserve"> Number 2</w:t>
-      </w:r>
+      <w:proofErr w:type="gramEnd"/>
     </w:p>
     <w:p>
       <w:pPr>
         <w:pStyle w:val="Heading4"/>
       </w:pPr>
       <w:r>
+        <w:t xml:space="preserve">Print out </w:t>
+      </w:r>
+      <w:proofErr w:type="gramStart"/>
+      <w:r>
         <w:t>Quotient</w:t>
       </w:r>
-      <w:r>
-        <w:t xml:space="preserve"> = Number 1 </w:t>
-      </w:r>
-      <w:r>
-        <w:t>/</w:t>
-      </w:r>
-      <w:r>
-        <w:t xml:space="preserve"> Number 2</w:t>
-      </w:r>
-    </w:p>
-    <w:p>
-      <w:pPr>
-        <w:pStyle w:val="Heading4"/>
-      </w:pPr>
-      <w:r>
-        <w:t xml:space="preserve">Print out </w:t>
-      </w:r>
-      <w:r>
-        <w:t>Product</w:t>
-      </w:r>
-    </w:p>
-    <w:p>
-      <w:pPr>
-        <w:pStyle w:val="Heading4"/>
-      </w:pPr>
-      <w:r>
-        <w:t xml:space="preserve">Print out </w:t>
-      </w:r>
-      <w:r>
-        <w:t>Quotient</w:t>
-      </w:r>
+      <w:proofErr w:type="gramEnd"/>
     </w:p>
     <w:p>
       <w:pPr>
@@ -545,35 +605,53 @@
         <w:spacing w:line="240" w:lineRule="auto"/>
       </w:pPr>
       <w:r>
-        <w:t>num1 = int(input('Enter the value for num1: '))</w:t>
-      </w:r>
-    </w:p>
-    <w:p>
-      <w:pPr>
-        <w:pBdr>
-          <w:top w:val="single" w:sz="4" w:space="1" w:color="auto"/>
-          <w:left w:val="single" w:sz="4" w:space="4" w:color="auto"/>
-          <w:bottom w:val="single" w:sz="4" w:space="1" w:color="auto"/>
-          <w:right w:val="single" w:sz="4" w:space="4" w:color="auto"/>
-        </w:pBdr>
-        <w:spacing w:line="240" w:lineRule="auto"/>
-      </w:pPr>
-      <w:r>
-        <w:t>print('You entered a value of',num1,'for num1.')</w:t>
-      </w:r>
-    </w:p>
-    <w:p>
-      <w:pPr>
-        <w:pBdr>
-          <w:top w:val="single" w:sz="4" w:space="1" w:color="auto"/>
-          <w:left w:val="single" w:sz="4" w:space="4" w:color="auto"/>
-          <w:bottom w:val="single" w:sz="4" w:space="1" w:color="auto"/>
-          <w:right w:val="single" w:sz="4" w:space="4" w:color="auto"/>
-        </w:pBdr>
-        <w:spacing w:line="240" w:lineRule="auto"/>
-      </w:pPr>
-      <w:r>
-        <w:t>print()</w:t>
+        <w:t xml:space="preserve">num1 = </w:t>
+      </w:r>
+      <w:proofErr w:type="gramStart"/>
+      <w:r>
+        <w:t>int(</w:t>
+      </w:r>
+      <w:proofErr w:type="gramEnd"/>
+      <w:r>
+        <w:t>input('Enter the value for num1: '))</w:t>
+      </w:r>
+    </w:p>
+    <w:p>
+      <w:pPr>
+        <w:pBdr>
+          <w:top w:val="single" w:sz="4" w:space="1" w:color="auto"/>
+          <w:left w:val="single" w:sz="4" w:space="4" w:color="auto"/>
+          <w:bottom w:val="single" w:sz="4" w:space="1" w:color="auto"/>
+          <w:right w:val="single" w:sz="4" w:space="4" w:color="auto"/>
+        </w:pBdr>
+        <w:spacing w:line="240" w:lineRule="auto"/>
+      </w:pPr>
+      <w:proofErr w:type="gramStart"/>
+      <w:r>
+        <w:t>print(</w:t>
+      </w:r>
+      <w:proofErr w:type="gramEnd"/>
+      <w:r>
+        <w:t>'You entered a value of',num1,'for num1.')</w:t>
+      </w:r>
+    </w:p>
+    <w:p>
+      <w:pPr>
+        <w:pBdr>
+          <w:top w:val="single" w:sz="4" w:space="1" w:color="auto"/>
+          <w:left w:val="single" w:sz="4" w:space="4" w:color="auto"/>
+          <w:bottom w:val="single" w:sz="4" w:space="1" w:color="auto"/>
+          <w:right w:val="single" w:sz="4" w:space="4" w:color="auto"/>
+        </w:pBdr>
+        <w:spacing w:line="240" w:lineRule="auto"/>
+      </w:pPr>
+      <w:proofErr w:type="gramStart"/>
+      <w:r>
+        <w:t>print(</w:t>
+      </w:r>
+      <w:proofErr w:type="gramEnd"/>
+      <w:r>
+        <w:t>)</w:t>
       </w:r>
     </w:p>
     <w:p>
@@ -601,7 +679,15 @@
         <w:spacing w:line="240" w:lineRule="auto"/>
       </w:pPr>
       <w:r>
-        <w:t>num2 = int(input('Enter the value for num2: '))</w:t>
+        <w:t xml:space="preserve">num2 = </w:t>
+      </w:r>
+      <w:proofErr w:type="gramStart"/>
+      <w:r>
+        <w:t>int(</w:t>
+      </w:r>
+      <w:proofErr w:type="gramEnd"/>
+      <w:r>
+        <w:t>input('Enter the value for num2: '))</w:t>
       </w:r>
     </w:p>
     <w:p>
@@ -630,35 +716,59 @@
         <w:spacing w:line="240" w:lineRule="auto"/>
       </w:pPr>
       <w:r>
-        <w:t xml:space="preserve">    print('num2 cannot be 0, the program will exit.')</w:t>
-      </w:r>
-    </w:p>
-    <w:p>
-      <w:pPr>
-        <w:pBdr>
-          <w:top w:val="single" w:sz="4" w:space="1" w:color="auto"/>
-          <w:left w:val="single" w:sz="4" w:space="4" w:color="auto"/>
-          <w:bottom w:val="single" w:sz="4" w:space="1" w:color="auto"/>
-          <w:right w:val="single" w:sz="4" w:space="4" w:color="auto"/>
-        </w:pBdr>
-        <w:spacing w:line="240" w:lineRule="auto"/>
-      </w:pPr>
-      <w:r>
-        <w:t xml:space="preserve">    print()</w:t>
-      </w:r>
-    </w:p>
-    <w:p>
-      <w:pPr>
-        <w:pBdr>
-          <w:top w:val="single" w:sz="4" w:space="1" w:color="auto"/>
-          <w:left w:val="single" w:sz="4" w:space="4" w:color="auto"/>
-          <w:bottom w:val="single" w:sz="4" w:space="1" w:color="auto"/>
-          <w:right w:val="single" w:sz="4" w:space="4" w:color="auto"/>
-        </w:pBdr>
-        <w:spacing w:line="240" w:lineRule="auto"/>
-      </w:pPr>
-      <w:r>
-        <w:t xml:space="preserve">    exit()</w:t>
+        <w:t xml:space="preserve">    </w:t>
+      </w:r>
+      <w:proofErr w:type="gramStart"/>
+      <w:r>
+        <w:t>print(</w:t>
+      </w:r>
+      <w:proofErr w:type="gramEnd"/>
+      <w:r>
+        <w:t>'num2 cannot be 0, the program will exit.')</w:t>
+      </w:r>
+    </w:p>
+    <w:p>
+      <w:pPr>
+        <w:pBdr>
+          <w:top w:val="single" w:sz="4" w:space="1" w:color="auto"/>
+          <w:left w:val="single" w:sz="4" w:space="4" w:color="auto"/>
+          <w:bottom w:val="single" w:sz="4" w:space="1" w:color="auto"/>
+          <w:right w:val="single" w:sz="4" w:space="4" w:color="auto"/>
+        </w:pBdr>
+        <w:spacing w:line="240" w:lineRule="auto"/>
+      </w:pPr>
+      <w:r>
+        <w:t xml:space="preserve">    </w:t>
+      </w:r>
+      <w:proofErr w:type="gramStart"/>
+      <w:r>
+        <w:t>print(</w:t>
+      </w:r>
+      <w:proofErr w:type="gramEnd"/>
+      <w:r>
+        <w:t>)</w:t>
+      </w:r>
+    </w:p>
+    <w:p>
+      <w:pPr>
+        <w:pBdr>
+          <w:top w:val="single" w:sz="4" w:space="1" w:color="auto"/>
+          <w:left w:val="single" w:sz="4" w:space="4" w:color="auto"/>
+          <w:bottom w:val="single" w:sz="4" w:space="1" w:color="auto"/>
+          <w:right w:val="single" w:sz="4" w:space="4" w:color="auto"/>
+        </w:pBdr>
+        <w:spacing w:line="240" w:lineRule="auto"/>
+      </w:pPr>
+      <w:r>
+        <w:t xml:space="preserve">    </w:t>
+      </w:r>
+      <w:proofErr w:type="gramStart"/>
+      <w:r>
+        <w:t>exit(</w:t>
+      </w:r>
+      <w:proofErr w:type="gramEnd"/>
+      <w:r>
+        <w:t>)</w:t>
       </w:r>
     </w:p>
     <w:p>
@@ -686,21 +796,37 @@
         <w:spacing w:line="240" w:lineRule="auto"/>
       </w:pPr>
       <w:r>
-        <w:t xml:space="preserve">    print('You entered a value of',num2,'for num2.')</w:t>
-      </w:r>
-    </w:p>
-    <w:p>
-      <w:pPr>
-        <w:pBdr>
-          <w:top w:val="single" w:sz="4" w:space="1" w:color="auto"/>
-          <w:left w:val="single" w:sz="4" w:space="4" w:color="auto"/>
-          <w:bottom w:val="single" w:sz="4" w:space="1" w:color="auto"/>
-          <w:right w:val="single" w:sz="4" w:space="4" w:color="auto"/>
-        </w:pBdr>
-        <w:spacing w:line="240" w:lineRule="auto"/>
-      </w:pPr>
-      <w:r>
-        <w:t xml:space="preserve">    print()</w:t>
+        <w:t xml:space="preserve">    </w:t>
+      </w:r>
+      <w:proofErr w:type="gramStart"/>
+      <w:r>
+        <w:t>print(</w:t>
+      </w:r>
+      <w:proofErr w:type="gramEnd"/>
+      <w:r>
+        <w:t>'You entered a value of',num2,'for num2.')</w:t>
+      </w:r>
+    </w:p>
+    <w:p>
+      <w:pPr>
+        <w:pBdr>
+          <w:top w:val="single" w:sz="4" w:space="1" w:color="auto"/>
+          <w:left w:val="single" w:sz="4" w:space="4" w:color="auto"/>
+          <w:bottom w:val="single" w:sz="4" w:space="1" w:color="auto"/>
+          <w:right w:val="single" w:sz="4" w:space="4" w:color="auto"/>
+        </w:pBdr>
+        <w:spacing w:line="240" w:lineRule="auto"/>
+      </w:pPr>
+      <w:r>
+        <w:t xml:space="preserve">    </w:t>
+      </w:r>
+      <w:proofErr w:type="gramStart"/>
+      <w:r>
+        <w:t>print(</w:t>
+      </w:r>
+      <w:proofErr w:type="gramEnd"/>
+      <w:r>
+        <w:t>)</w:t>
       </w:r>
     </w:p>
     <w:p>
@@ -741,8 +867,13 @@
         </w:pBdr>
         <w:spacing w:line="240" w:lineRule="auto"/>
       </w:pPr>
-      <w:r>
-        <w:t xml:space="preserve">print('The product of num1 and num2 </w:t>
+      <w:proofErr w:type="gramStart"/>
+      <w:r>
+        <w:t>print(</w:t>
+      </w:r>
+      <w:proofErr w:type="gramEnd"/>
+      <w:r>
+        <w:t xml:space="preserve">'The product of num1 and num2 </w:t>
       </w:r>
       <w:proofErr w:type="spellStart"/>
       <w:r>
@@ -763,8 +894,13 @@
         </w:pBdr>
         <w:spacing w:line="240" w:lineRule="auto"/>
       </w:pPr>
-      <w:r>
-        <w:t>print()</w:t>
+      <w:proofErr w:type="gramStart"/>
+      <w:r>
+        <w:t>print(</w:t>
+      </w:r>
+      <w:proofErr w:type="gramEnd"/>
+      <w:r>
+        <w:t>)</w:t>
       </w:r>
     </w:p>
     <w:p>
@@ -805,8 +941,13 @@
         </w:pBdr>
         <w:spacing w:line="240" w:lineRule="auto"/>
       </w:pPr>
-      <w:r>
-        <w:t xml:space="preserve">print('The quotient of num1 and num2 </w:t>
+      <w:proofErr w:type="gramStart"/>
+      <w:r>
+        <w:t>print(</w:t>
+      </w:r>
+      <w:proofErr w:type="gramEnd"/>
+      <w:r>
+        <w:t xml:space="preserve">'The quotient of num1 and num2 </w:t>
       </w:r>
       <w:proofErr w:type="spellStart"/>
       <w:r>
@@ -827,8 +968,13 @@
         </w:pBdr>
         <w:spacing w:line="240" w:lineRule="auto"/>
       </w:pPr>
-      <w:r>
-        <w:t>print()</w:t>
+      <w:proofErr w:type="gramStart"/>
+      <w:r>
+        <w:t>print(</w:t>
+      </w:r>
+      <w:proofErr w:type="gramEnd"/>
+      <w:r>
+        <w:t>)</w:t>
       </w:r>
     </w:p>
     <w:p>
@@ -898,6 +1044,17 @@
       </w:r>
     </w:p>
     <w:p>
+      <w:hyperlink r:id="rId7" w:history="1">
+        <w:r>
+          <w:rPr>
+            <w:rStyle w:val="Hyperlink"/>
+          </w:rPr>
+          <w:t>https://github.com/tlerunner/git-repo/tree/main/Module%201</w:t>
+        </w:r>
+      </w:hyperlink>
+      <w:r>
+        <w:t xml:space="preserve"> </w:t>
+      </w:r>
       <w:r>
         <w:tab/>
       </w:r>
@@ -1975,6 +2132,29 @@
       <w:szCs w:val="24"/>
     </w:rPr>
   </w:style>
+  <w:style w:type="character" w:styleId="Hyperlink">
+    <w:name w:val="Hyperlink"/>
+    <w:basedOn w:val="DefaultParagraphFont"/>
+    <w:uiPriority w:val="99"/>
+    <w:unhideWhenUsed/>
+    <w:rsid w:val="00411358"/>
+    <w:rPr>
+      <w:color w:val="467886" w:themeColor="hyperlink"/>
+      <w:u w:val="single"/>
+    </w:rPr>
+  </w:style>
+  <w:style w:type="character" w:styleId="UnresolvedMention">
+    <w:name w:val="Unresolved Mention"/>
+    <w:basedOn w:val="DefaultParagraphFont"/>
+    <w:uiPriority w:val="99"/>
+    <w:semiHidden/>
+    <w:unhideWhenUsed/>
+    <w:rsid w:val="00411358"/>
+    <w:rPr>
+      <w:color w:val="605E5C"/>
+      <w:shd w:val="clear" w:color="auto" w:fill="E1DFDD"/>
+    </w:rPr>
+  </w:style>
 </w:styles>
 </file>
 
